--- a/instruções de preenchimento.docx
+++ b/instruções de preenchimento.docx
@@ -16,7 +16,11 @@
         <w:pStyle w:val="Heading2"/>
       </w:pPr>
       <w:r>
-        <w:t>Regras para preenchimento da planilha remissivo.xlsx</w:t>
+        <w:lastRenderedPageBreak/>
+        <w:t xml:space="preserve">Instruções </w:t>
+      </w:r>
+      <w:r>
+        <w:t>para preenchimento da planilha remissivo.xlsx</w:t>
       </w:r>
     </w:p>
     <w:p/>
@@ -145,7 +149,15 @@
         <w:t>é</w:t>
       </w:r>
       <w:r>
-        <w:t xml:space="preserve"> quatro colunas, nesta ordem: Assunto, Sub-assunto, Dispositivos e Vide. A primeira linha </w:t>
+        <w:t xml:space="preserve"> quatro colunas, nesta ordem: Assunto, </w:t>
+      </w:r>
+      <w:proofErr w:type="spellStart"/>
+      <w:r>
+        <w:t>Sub-assunto</w:t>
+      </w:r>
+      <w:proofErr w:type="spellEnd"/>
+      <w:r>
+        <w:t xml:space="preserve">, Dispositivos e Vide. A primeira linha </w:t>
       </w:r>
       <w:r>
         <w:rPr>
@@ -259,7 +271,15 @@
         <w:t>ã</w:t>
       </w:r>
       <w:r>
-        <w:t>o silenciosamente ignoradas. O sistema agrupa automaticamente todas as linhas que compartilham o  mesmo texto de assunto, portanto a grafia deve ser rigorosamente id</w:t>
+        <w:t xml:space="preserve">o silenciosamente ignoradas. O sistema agrupa automaticamente todas as linhas que compartilham </w:t>
+      </w:r>
+      <w:proofErr w:type="gramStart"/>
+      <w:r>
+        <w:t>o  mesmo</w:t>
+      </w:r>
+      <w:proofErr w:type="gramEnd"/>
+      <w:r>
+        <w:t xml:space="preserve"> texto de assunto, portanto a grafia deve ser rigorosamente id</w:t>
       </w:r>
       <w:r>
         <w:rPr>
@@ -301,7 +321,15 @@
     <w:p/>
     <w:p>
       <w:r>
-        <w:t xml:space="preserve">  A coluna Sub-assunto </w:t>
+        <w:t xml:space="preserve">  A coluna </w:t>
+      </w:r>
+      <w:proofErr w:type="spellStart"/>
+      <w:r>
+        <w:t>Sub-assunto</w:t>
+      </w:r>
+      <w:proofErr w:type="spellEnd"/>
+      <w:r>
+        <w:t xml:space="preserve"> </w:t>
       </w:r>
       <w:r>
         <w:rPr>
@@ -319,7 +347,15 @@
         <w:t>õ</w:t>
       </w:r>
       <w:r>
-        <w:t>es" pode ter sub-assuntos "composi</w:t>
+        <w:t xml:space="preserve">es" pode ter </w:t>
+      </w:r>
+      <w:proofErr w:type="spellStart"/>
+      <w:r>
+        <w:t>sub-assuntos</w:t>
+      </w:r>
+      <w:proofErr w:type="spellEnd"/>
+      <w:r>
+        <w:t xml:space="preserve"> "composi</w:t>
       </w:r>
       <w:r>
         <w:rPr>
@@ -355,13 +391,13 @@
         <w:pStyle w:val="Heading3"/>
       </w:pPr>
       <w:r>
+        <w:t xml:space="preserve">  Coluna Dispositivos: formato dos dispositivos</w:t>
+      </w:r>
+    </w:p>
+    <w:p/>
+    <w:p>
+      <w:r>
         <w:lastRenderedPageBreak/>
-        <w:t xml:space="preserve">  Coluna Dispositivos: formato dos dispositivos</w:t>
-      </w:r>
-    </w:p>
-    <w:p/>
-    <w:p>
-      <w:r>
         <w:t xml:space="preserve">  A coluna Dispositivos </w:t>
       </w:r>
       <w:r>
@@ -443,8 +479,17 @@
         <w:t>—</w:t>
       </w:r>
       <w:r>
-        <w:t xml:space="preserve"> por exemplo, 26,VI,VIII </w:t>
-      </w:r>
+        <w:t xml:space="preserve"> por exemplo, </w:t>
+      </w:r>
+      <w:proofErr w:type="gramStart"/>
+      <w:r>
+        <w:t>26,VI</w:t>
+      </w:r>
+      <w:proofErr w:type="gramEnd"/>
+      <w:r>
+        <w:t xml:space="preserve">,VIII </w:t>
+      </w:r>
+      <w:proofErr w:type="gramStart"/>
       <w:r>
         <w:rPr>
           <w:rFonts w:hint="cs"/>
@@ -461,7 +506,11 @@
         <w:t>á</w:t>
       </w:r>
       <w:r>
-        <w:t xml:space="preserve">lido; o correto </w:t>
+        <w:t>lido</w:t>
+      </w:r>
+      <w:proofErr w:type="gramEnd"/>
+      <w:r>
+        <w:t xml:space="preserve">; o correto </w:t>
       </w:r>
       <w:r>
         <w:rPr>
@@ -470,8 +519,21 @@
         <w:t>é</w:t>
       </w:r>
       <w:r>
-        <w:t xml:space="preserve"> usar duas linhas separadas, 26,VI e 26,VIII.</w:t>
-      </w:r>
+        <w:t xml:space="preserve"> usar duas linhas separadas, </w:t>
+      </w:r>
+      <w:proofErr w:type="gramStart"/>
+      <w:r>
+        <w:t>26,VI</w:t>
+      </w:r>
+      <w:proofErr w:type="gramEnd"/>
+      <w:r>
+        <w:t xml:space="preserve"> e </w:t>
+      </w:r>
+      <w:proofErr w:type="gramStart"/>
+      <w:r>
+        <w:t>26,VIII.</w:t>
+      </w:r>
+      <w:proofErr w:type="gramEnd"/>
     </w:p>
     <w:p/>
     <w:p>
@@ -512,7 +574,15 @@
         <w:t>í</w:t>
       </w:r>
       <w:r>
-        <w:t>rgula: 43,caput. Para referenciar um inciso, adicione v</w:t>
+        <w:t xml:space="preserve">rgula: </w:t>
+      </w:r>
+      <w:proofErr w:type="gramStart"/>
+      <w:r>
+        <w:t>43,caput</w:t>
+      </w:r>
+      <w:proofErr w:type="gramEnd"/>
+      <w:r>
+        <w:t>. Para referenciar um inciso, adicione v</w:t>
       </w:r>
       <w:r>
         <w:rPr>
@@ -530,7 +600,15 @@
         <w:t>ú</w:t>
       </w:r>
       <w:r>
-        <w:t>mero romano:  43,II. Para um par</w:t>
+        <w:t xml:space="preserve">mero romano:  </w:t>
+      </w:r>
+      <w:proofErr w:type="gramStart"/>
+      <w:r>
+        <w:t>43,II.</w:t>
+      </w:r>
+      <w:proofErr w:type="gramEnd"/>
+      <w:r>
+        <w:t xml:space="preserve"> Para um par</w:t>
       </w:r>
       <w:r>
         <w:rPr>
@@ -557,7 +635,11 @@
         <w:t>ú</w:t>
       </w:r>
       <w:r>
-        <w:t>mero: 43,</w:t>
+        <w:t xml:space="preserve">mero: </w:t>
+      </w:r>
+      <w:proofErr w:type="gramStart"/>
+      <w:r>
+        <w:t>43,</w:t>
       </w:r>
       <w:r>
         <w:rPr>
@@ -565,6 +647,7 @@
         </w:rPr>
         <w:t>§</w:t>
       </w:r>
+      <w:proofErr w:type="gramEnd"/>
       <w:r>
         <w:t>2. Para o par</w:t>
       </w:r>
@@ -584,10 +667,18 @@
         <w:t>ú</w:t>
       </w:r>
       <w:r>
-        <w:t>nico, use PU: 43,</w:t>
-      </w:r>
-      <w:r>
-        <w:t>§ú</w:t>
+        <w:t xml:space="preserve">nico, use PU: </w:t>
+      </w:r>
+      <w:proofErr w:type="gramStart"/>
+      <w:r>
+        <w:t>43,</w:t>
+      </w:r>
+      <w:r>
+        <w:t>§</w:t>
+      </w:r>
+      <w:proofErr w:type="gramEnd"/>
+      <w:r>
+        <w:t>ú</w:t>
       </w:r>
       <w:r>
         <w:t>. Para uma al</w:t>
@@ -599,31 +690,159 @@
         <w:t>í</w:t>
       </w:r>
       <w:r>
-        <w:t>nea, escreva a letra: 43,a.</w:t>
+        <w:t xml:space="preserve">nea, escreva a letra: </w:t>
+      </w:r>
+      <w:proofErr w:type="gramStart"/>
+      <w:r>
+        <w:t>43,a.</w:t>
+      </w:r>
+      <w:proofErr w:type="gramEnd"/>
+      <w:r>
+        <w:t xml:space="preserve"> Artigos com letras (como 4-A, 183-A) devem ser </w:t>
+      </w:r>
+      <w:proofErr w:type="gramStart"/>
+      <w:r>
+        <w:t>escritos  no</w:t>
+      </w:r>
+      <w:proofErr w:type="gramEnd"/>
+      <w:r>
+        <w:t xml:space="preserve"> formato 4-A ou 183-A</w:t>
+      </w:r>
+      <w:r>
+        <w:t>.</w:t>
+      </w:r>
+    </w:p>
+    <w:p/>
+    <w:p>
+      <w:r>
+        <w:t>Exemplo para o art. 13, inciso I, alínea</w:t>
+      </w:r>
+      <w:r>
+        <w:t xml:space="preserve"> b, item 3: </w:t>
+      </w:r>
+      <w:proofErr w:type="gramStart"/>
+      <w:r>
+        <w:t>13,I</w:t>
+      </w:r>
+      <w:proofErr w:type="gramEnd"/>
+      <w:r>
+        <w:t>,b,3</w:t>
+      </w:r>
+    </w:p>
+    <w:p/>
+    <w:p>
+      <w:r>
+        <w:t xml:space="preserve">  N</w:t>
+      </w:r>
+      <w:r>
+        <w:rPr>
+          <w:rFonts w:hint="cs"/>
+        </w:rPr>
+        <w:t>ã</w:t>
+      </w:r>
+      <w:r>
+        <w:t>o deve haver espa</w:t>
+      </w:r>
+      <w:r>
+        <w:rPr>
+          <w:rFonts w:hint="cs"/>
+        </w:rPr>
+        <w:t>ç</w:t>
+      </w:r>
+      <w:r>
+        <w:t>o ap</w:t>
+      </w:r>
+      <w:r>
+        <w:rPr>
+          <w:rFonts w:hint="cs"/>
+        </w:rPr>
+        <w:t>ó</w:t>
+      </w:r>
+      <w:r>
+        <w:t>s a v</w:t>
+      </w:r>
+      <w:r>
+        <w:rPr>
+          <w:rFonts w:hint="cs"/>
+        </w:rPr>
+        <w:t>í</w:t>
+      </w:r>
+      <w:r>
+        <w:t xml:space="preserve">rgula que separa o artigo do detalhe. A forma correta </w:t>
+      </w:r>
+      <w:r>
+        <w:rPr>
+          <w:rFonts w:hint="cs"/>
+        </w:rPr>
+        <w:t>é</w:t>
       </w:r>
       <w:r>
         <w:t xml:space="preserve"> </w:t>
       </w:r>
-      <w:r>
-        <w:t>Artigos com letras (como 4-A, 183-A) devem ser escritos  no formato 4-A ou 183-A</w:t>
-      </w:r>
-      <w:r>
-        <w:t>.</w:t>
-      </w:r>
-    </w:p>
-    <w:p/>
-    <w:p>
-      <w:r>
-        <w:t>Exemplo para o art. 13, inciso I, alínea</w:t>
-      </w:r>
-      <w:r>
-        <w:t xml:space="preserve"> b, item 3: 13,I,b,3</w:t>
-      </w:r>
-    </w:p>
-    <w:p/>
-    <w:p>
-      <w:r>
-        <w:t xml:space="preserve">  N</w:t>
+      <w:proofErr w:type="gramStart"/>
+      <w:r>
+        <w:t>43,II</w:t>
+      </w:r>
+      <w:proofErr w:type="gramEnd"/>
+      <w:r>
+        <w:t>, nunca 43, II.</w:t>
+      </w:r>
+    </w:p>
+    <w:p/>
+    <w:p>
+      <w:r>
+        <w:t xml:space="preserve">  Para indicar um intervalo cont</w:t>
+      </w:r>
+      <w:r>
+        <w:rPr>
+          <w:rFonts w:hint="cs"/>
+        </w:rPr>
+        <w:t>í</w:t>
+      </w:r>
+      <w:r>
+        <w:t>nuo de artigos, use h</w:t>
+      </w:r>
+      <w:r>
+        <w:rPr>
+          <w:rFonts w:hint="cs"/>
+        </w:rPr>
+        <w:t>í</w:t>
+      </w:r>
+      <w:r>
+        <w:t xml:space="preserve">fen entre o primeiro e o </w:t>
+      </w:r>
+      <w:r>
+        <w:rPr>
+          <w:rFonts w:hint="cs"/>
+        </w:rPr>
+        <w:t>ú</w:t>
+      </w:r>
+      <w:r>
+        <w:t>ltimo: 211-275. O sistema expande automaticamente esse intervalo em refer</w:t>
+      </w:r>
+      <w:r>
+        <w:rPr>
+          <w:rFonts w:hint="cs"/>
+        </w:rPr>
+        <w:t>ê</w:t>
+      </w:r>
+      <w:r>
+        <w:t>ncias individuais para cada artigo dentro do range.</w:t>
+      </w:r>
+    </w:p>
+    <w:p/>
+    <w:p>
+      <w:r>
+        <w:t xml:space="preserve">  Para referenciar um artigo de legisla</w:t>
+      </w:r>
+      <w:r>
+        <w:rPr>
+          <w:rFonts w:hint="cs"/>
+        </w:rPr>
+        <w:t>çã</w:t>
+      </w:r>
+      <w:r>
+        <w:t>o externa (n</w:t>
       </w:r>
       <w:r>
         <w:rPr>
@@ -632,76 +851,33 @@
         <w:t>ã</w:t>
       </w:r>
       <w:r>
-        <w:t>o deve haver espa</w:t>
-      </w:r>
-      <w:r>
-        <w:rPr>
-          <w:rFonts w:hint="cs"/>
-        </w:rPr>
-        <w:t>ç</w:t>
-      </w:r>
-      <w:r>
-        <w:t>o ap</w:t>
-      </w:r>
-      <w:r>
-        <w:rPr>
-          <w:rFonts w:hint="cs"/>
-        </w:rPr>
-        <w:t>ó</w:t>
-      </w:r>
-      <w:r>
-        <w:t>s a v</w:t>
-      </w:r>
-      <w:r>
-        <w:rPr>
-          <w:rFonts w:hint="cs"/>
-        </w:rPr>
-        <w:t>í</w:t>
-      </w:r>
-      <w:r>
-        <w:t xml:space="preserve">rgula que separa o artigo do detalhe. A forma correta </w:t>
-      </w:r>
-      <w:r>
-        <w:rPr>
-          <w:rFonts w:hint="cs"/>
-        </w:rPr>
-        <w:t>é</w:t>
-      </w:r>
-      <w:r>
-        <w:t xml:space="preserve"> 43,II, nunca 43, II.</w:t>
-      </w:r>
-    </w:p>
-    <w:p/>
-    <w:p>
-      <w:r>
-        <w:t xml:space="preserve">  Para indicar um intervalo cont</w:t>
-      </w:r>
-      <w:r>
-        <w:rPr>
-          <w:rFonts w:hint="cs"/>
-        </w:rPr>
-        <w:t>í</w:t>
-      </w:r>
-      <w:r>
-        <w:t>nuo de artigos, use h</w:t>
-      </w:r>
-      <w:r>
-        <w:rPr>
-          <w:rFonts w:hint="cs"/>
-        </w:rPr>
-        <w:t>í</w:t>
-      </w:r>
-      <w:r>
-        <w:t xml:space="preserve">fen entre o primeiro e o </w:t>
-      </w:r>
-      <w:r>
-        <w:rPr>
-          <w:rFonts w:hint="cs"/>
-        </w:rPr>
-        <w:t>ú</w:t>
-      </w:r>
-      <w:r>
-        <w:t>ltimo: 211-275. O sistema expande automaticamente esse intervalo em refer</w:t>
+        <w:t>o do Regimento), prefixe a sigla da lei seguida de dois-pontos: LO</w:t>
+      </w:r>
+      <w:r>
+        <w:t>M</w:t>
+      </w:r>
+      <w:r>
+        <w:t>:23 ou LO</w:t>
+      </w:r>
+      <w:r>
+        <w:t>M</w:t>
+      </w:r>
+      <w:r>
+        <w:t>:</w:t>
+      </w:r>
+      <w:proofErr w:type="gramStart"/>
+      <w:r>
+        <w:t>23,II.</w:t>
+      </w:r>
+      <w:proofErr w:type="gramEnd"/>
+      <w:r>
+        <w:t xml:space="preserve"> A sigla deve corresponder exatamente a um prefixo cadastrado na aba "Normas". </w:t>
+      </w:r>
+    </w:p>
+    <w:p/>
+    <w:p>
+      <w:r>
+        <w:t xml:space="preserve">  Para acrescentar uma nota contextual breve sobre o dispositivo, coloque o texto entre par</w:t>
       </w:r>
       <w:r>
         <w:rPr>
@@ -710,58 +886,15 @@
         <w:t>ê</w:t>
       </w:r>
       <w:r>
-        <w:t>ncias individuais para cada artigo dentro do range.</w:t>
-      </w:r>
-    </w:p>
-    <w:p/>
-    <w:p>
-      <w:r>
-        <w:t xml:space="preserve">  Para referenciar um artigo de legisla</w:t>
-      </w:r>
-      <w:r>
-        <w:rPr>
-          <w:rFonts w:hint="cs"/>
-        </w:rPr>
-        <w:t>çã</w:t>
-      </w:r>
-      <w:r>
-        <w:t>o externa (n</w:t>
-      </w:r>
-      <w:r>
-        <w:rPr>
-          <w:rFonts w:hint="cs"/>
-        </w:rPr>
-        <w:t>ã</w:t>
-      </w:r>
-      <w:r>
-        <w:t>o do Regimento), prefixe a sigla da lei seguida de dois-pontos: LO</w:t>
-      </w:r>
-      <w:r>
-        <w:t>M</w:t>
-      </w:r>
-      <w:r>
-        <w:t>:23 ou LO</w:t>
-      </w:r>
-      <w:r>
-        <w:t>M</w:t>
-      </w:r>
-      <w:r>
-        <w:t xml:space="preserve">:23,II. A sigla deve corresponder exatamente a um prefixo cadastrado na aba "Normas". </w:t>
-      </w:r>
-    </w:p>
-    <w:p/>
-    <w:p>
-      <w:r>
-        <w:t xml:space="preserve">  Para acrescentar uma nota contextual breve sobre o dispositivo, coloque o texto entre par</w:t>
-      </w:r>
-      <w:r>
-        <w:rPr>
-          <w:rFonts w:hint="cs"/>
-        </w:rPr>
-        <w:t>ê</w:t>
-      </w:r>
-      <w:r>
-        <w:t>nteses ao final da linha: 13,I(propor privativamente). Esse texto ser</w:t>
+        <w:t xml:space="preserve">nteses ao final da linha: </w:t>
+      </w:r>
+      <w:proofErr w:type="gramStart"/>
+      <w:r>
+        <w:t>13,I</w:t>
+      </w:r>
+      <w:proofErr w:type="gramEnd"/>
+      <w:r>
+        <w:t>(propor privativamente). Esse texto ser</w:t>
       </w:r>
       <w:r>
         <w:rPr>
@@ -804,7 +937,15 @@
     <w:p/>
     <w:p>
       <w:r>
-        <w:t>A coluna Vide aceita remiss</w:t>
+        <w:t xml:space="preserve">A </w:t>
+      </w:r>
+      <w:proofErr w:type="gramStart"/>
+      <w:r>
+        <w:t>coluna Vide</w:t>
+      </w:r>
+      <w:proofErr w:type="gramEnd"/>
+      <w:r>
+        <w:t xml:space="preserve"> aceita remiss</w:t>
       </w:r>
       <w:r>
         <w:rPr>
@@ -876,7 +1017,23 @@
         <w:t>õ</w:t>
       </w:r>
       <w:r>
-        <w:t>es. Para  referenciar um sub-assunto espec</w:t>
+        <w:t xml:space="preserve">es. </w:t>
+      </w:r>
+      <w:proofErr w:type="gramStart"/>
+      <w:r>
+        <w:t>Para  referenciar</w:t>
+      </w:r>
+      <w:proofErr w:type="gramEnd"/>
+      <w:r>
+        <w:t xml:space="preserve"> um </w:t>
+      </w:r>
+      <w:proofErr w:type="spellStart"/>
+      <w:r>
+        <w:t>sub-assunto</w:t>
+      </w:r>
+      <w:proofErr w:type="spellEnd"/>
+      <w:r>
+        <w:t xml:space="preserve"> espec</w:t>
       </w:r>
       <w:r>
         <w:rPr>
@@ -888,10 +1045,27 @@
         <w:t>fico, use o separador</w:t>
       </w:r>
       <w:r>
-        <w:t xml:space="preserve"> pipe</w:t>
-      </w:r>
-      <w:r>
-        <w:t xml:space="preserve"> | entre o assunto e o sub-assunto: Comiss</w:t>
+        <w:t xml:space="preserve"> </w:t>
+      </w:r>
+      <w:proofErr w:type="spellStart"/>
+      <w:r>
+        <w:t>pipe</w:t>
+      </w:r>
+      <w:proofErr w:type="spellEnd"/>
+      <w:r>
+        <w:t xml:space="preserve"> | entre o assunto e o </w:t>
+      </w:r>
+      <w:proofErr w:type="spellStart"/>
+      <w:r>
+        <w:t>sub-assunto</w:t>
+      </w:r>
+      <w:proofErr w:type="spellEnd"/>
+      <w:r>
+        <w:t xml:space="preserve">: </w:t>
+      </w:r>
+      <w:proofErr w:type="spellStart"/>
+      <w:r>
+        <w:t>Comiss</w:t>
       </w:r>
       <w:r>
         <w:rPr>
@@ -909,7 +1083,11 @@
         <w:t>çã</w:t>
       </w:r>
       <w:r>
-        <w:t>o. O texto de cada parte deve corresponder exatamente ao que est</w:t>
+        <w:t>o</w:t>
+      </w:r>
+      <w:proofErr w:type="spellEnd"/>
+      <w:r>
+        <w:t>. O texto de cada parte deve corresponder exatamente ao que est</w:t>
       </w:r>
       <w:r>
         <w:rPr>
@@ -918,7 +1096,15 @@
         <w:t>á</w:t>
       </w:r>
       <w:r>
-        <w:t xml:space="preserve"> cadastrado nas colunas Assunto e Sub-assunto, incluindo mai</w:t>
+        <w:t xml:space="preserve"> cadastrado nas colunas Assunto e </w:t>
+      </w:r>
+      <w:proofErr w:type="spellStart"/>
+      <w:r>
+        <w:t>Sub-assunto</w:t>
+      </w:r>
+      <w:proofErr w:type="spellEnd"/>
+      <w:r>
+        <w:t>, incluindo mai</w:t>
       </w:r>
       <w:r>
         <w:rPr>
@@ -1158,7 +1344,15 @@
         <w:t>ã</w:t>
       </w:r>
       <w:r>
-        <w:t>o tratadas como strings vazias e n</w:t>
+        <w:t xml:space="preserve">o tratadas como </w:t>
+      </w:r>
+      <w:proofErr w:type="spellStart"/>
+      <w:r>
+        <w:t>strings</w:t>
+      </w:r>
+      <w:proofErr w:type="spellEnd"/>
+      <w:r>
+        <w:t xml:space="preserve"> vazias e n</w:t>
       </w:r>
       <w:r>
         <w:rPr>
@@ -1195,6 +1389,2261 @@
       </w:r>
       <w:r>
         <w:t>o removidos automaticamente pelo parser.</w:t>
+      </w:r>
+    </w:p>
+    <w:p/>
+    <w:p>
+      <w:pPr>
+        <w:pStyle w:val="Heading3"/>
+      </w:pPr>
+      <w:r>
+        <w:t xml:space="preserve">  Principais dificuldades encontradas</w:t>
+      </w:r>
+    </w:p>
+    <w:p/>
+    <w:p>
+      <w:r>
+        <w:t xml:space="preserve">  Nota</w:t>
+      </w:r>
+      <w:r>
+        <w:rPr>
+          <w:rFonts w:hint="cs"/>
+        </w:rPr>
+        <w:t>çã</w:t>
+      </w:r>
+      <w:r>
+        <w:t>o</w:t>
+      </w:r>
+    </w:p>
+    <w:p/>
+    <w:p>
+      <w:r>
+        <w:lastRenderedPageBreak/>
+        <w:t xml:space="preserve">  1. PU </w:t>
+      </w:r>
+      <w:proofErr w:type="spellStart"/>
+      <w:r>
+        <w:t>vs</w:t>
+      </w:r>
+      <w:proofErr w:type="spellEnd"/>
+      <w:r>
+        <w:t xml:space="preserve"> </w:t>
+      </w:r>
+      <w:r>
+        <w:rPr>
+          <w:rFonts w:hint="cs"/>
+        </w:rPr>
+        <w:t>§ú</w:t>
+      </w:r>
+      <w:r>
+        <w:t xml:space="preserve"> </w:t>
+      </w:r>
+      <w:r>
+        <w:rPr>
+          <w:rFonts w:hint="cs"/>
+        </w:rPr>
+        <w:t>—</w:t>
+      </w:r>
+      <w:r>
+        <w:t xml:space="preserve"> O script escreveu PU para par</w:t>
+      </w:r>
+      <w:r>
+        <w:rPr>
+          <w:rFonts w:hint="cs"/>
+        </w:rPr>
+        <w:t>á</w:t>
+      </w:r>
+      <w:r>
+        <w:t xml:space="preserve">grafo </w:t>
+      </w:r>
+      <w:r>
+        <w:rPr>
+          <w:rFonts w:hint="cs"/>
+        </w:rPr>
+        <w:t>ú</w:t>
+      </w:r>
+      <w:r>
+        <w:t xml:space="preserve">nico; o correto </w:t>
+      </w:r>
+      <w:r>
+        <w:rPr>
+          <w:rFonts w:hint="cs"/>
+        </w:rPr>
+        <w:t>é</w:t>
+      </w:r>
+      <w:r>
+        <w:t xml:space="preserve"> </w:t>
+      </w:r>
+      <w:r>
+        <w:rPr>
+          <w:rFonts w:hint="cs"/>
+        </w:rPr>
+        <w:t>§ú</w:t>
+      </w:r>
+      <w:r>
+        <w:t>. Afetou 98 c</w:t>
+      </w:r>
+      <w:r>
+        <w:rPr>
+          <w:rFonts w:hint="cs"/>
+        </w:rPr>
+        <w:t>é</w:t>
+      </w:r>
+      <w:r>
+        <w:t>lulas.</w:t>
+      </w:r>
+    </w:p>
+    <w:p>
+      <w:r>
+        <w:t xml:space="preserve">  2. Al</w:t>
+      </w:r>
+      <w:r>
+        <w:rPr>
+          <w:rFonts w:hint="cs"/>
+        </w:rPr>
+        <w:t>í</w:t>
+      </w:r>
+      <w:r>
+        <w:t>nea impl</w:t>
+      </w:r>
+      <w:r>
+        <w:rPr>
+          <w:rFonts w:hint="cs"/>
+        </w:rPr>
+        <w:t>í</w:t>
+      </w:r>
+      <w:r>
+        <w:t xml:space="preserve">cita no Art. 47 </w:t>
+      </w:r>
+      <w:r>
+        <w:rPr>
+          <w:rFonts w:hint="cs"/>
+        </w:rPr>
+        <w:t>—</w:t>
+      </w:r>
+      <w:r>
+        <w:t xml:space="preserve"> </w:t>
+      </w:r>
+      <w:proofErr w:type="gramStart"/>
+      <w:r>
+        <w:t>47,V</w:t>
+      </w:r>
+      <w:proofErr w:type="gramEnd"/>
+      <w:r>
+        <w:t xml:space="preserve">,4 deveria ser </w:t>
+      </w:r>
+      <w:proofErr w:type="gramStart"/>
+      <w:r>
+        <w:t>47,V</w:t>
+      </w:r>
+      <w:proofErr w:type="gramEnd"/>
+      <w:r>
+        <w:t>,a,4. A al</w:t>
+      </w:r>
+      <w:r>
+        <w:rPr>
+          <w:rFonts w:hint="cs"/>
+        </w:rPr>
+        <w:t>í</w:t>
+      </w:r>
+      <w:r>
+        <w:t xml:space="preserve">nea </w:t>
+      </w:r>
+      <w:proofErr w:type="spellStart"/>
+      <w:r>
+        <w:t>a</w:t>
+      </w:r>
+      <w:proofErr w:type="spellEnd"/>
+      <w:r>
+        <w:t xml:space="preserve"> </w:t>
+      </w:r>
+      <w:r>
+        <w:rPr>
+          <w:rFonts w:hint="cs"/>
+        </w:rPr>
+        <w:t>é</w:t>
+      </w:r>
+      <w:r>
+        <w:t xml:space="preserve"> impl</w:t>
+      </w:r>
+      <w:r>
+        <w:rPr>
+          <w:rFonts w:hint="cs"/>
+        </w:rPr>
+        <w:t>í</w:t>
+      </w:r>
+      <w:r>
+        <w:t>cita no PDF. 18 c</w:t>
+      </w:r>
+      <w:r>
+        <w:rPr>
+          <w:rFonts w:hint="cs"/>
+        </w:rPr>
+        <w:t>é</w:t>
+      </w:r>
+      <w:r>
+        <w:t>lulas.</w:t>
+      </w:r>
+    </w:p>
+    <w:p>
+      <w:r>
+        <w:t xml:space="preserve">  3. V</w:t>
+      </w:r>
+      <w:r>
+        <w:rPr>
+          <w:rFonts w:hint="cs"/>
+        </w:rPr>
+        <w:t>í</w:t>
+      </w:r>
+      <w:r>
+        <w:t xml:space="preserve">rgula faltando </w:t>
+      </w:r>
+      <w:r>
+        <w:rPr>
+          <w:rFonts w:hint="cs"/>
+        </w:rPr>
+        <w:t>—</w:t>
+      </w:r>
+      <w:r>
+        <w:t xml:space="preserve"> 157</w:t>
+      </w:r>
+      <w:r>
+        <w:rPr>
+          <w:rFonts w:hint="cs"/>
+        </w:rPr>
+        <w:t>§</w:t>
+      </w:r>
+      <w:r>
+        <w:t>5 ao inv</w:t>
+      </w:r>
+      <w:r>
+        <w:rPr>
+          <w:rFonts w:hint="cs"/>
+        </w:rPr>
+        <w:t>é</w:t>
+      </w:r>
+      <w:r>
+        <w:t xml:space="preserve">s de </w:t>
+      </w:r>
+      <w:proofErr w:type="gramStart"/>
+      <w:r>
+        <w:t>157,</w:t>
+      </w:r>
+      <w:r>
+        <w:rPr>
+          <w:rFonts w:hint="cs"/>
+        </w:rPr>
+        <w:t>§</w:t>
+      </w:r>
+      <w:proofErr w:type="gramEnd"/>
+      <w:r>
+        <w:t>5.</w:t>
+      </w:r>
+    </w:p>
+    <w:p>
+      <w:r>
+        <w:t xml:space="preserve">  4. Espa</w:t>
+      </w:r>
+      <w:r>
+        <w:rPr>
+          <w:rFonts w:hint="cs"/>
+        </w:rPr>
+        <w:t>ç</w:t>
+      </w:r>
+      <w:r>
+        <w:t>o ap</w:t>
+      </w:r>
+      <w:r>
+        <w:rPr>
+          <w:rFonts w:hint="cs"/>
+        </w:rPr>
+        <w:t>ó</w:t>
+      </w:r>
+      <w:r>
+        <w:t xml:space="preserve">s </w:t>
+      </w:r>
+      <w:r>
+        <w:rPr>
+          <w:rFonts w:hint="cs"/>
+        </w:rPr>
+        <w:t>§</w:t>
+      </w:r>
+      <w:r>
+        <w:t xml:space="preserve"> </w:t>
+      </w:r>
+      <w:r>
+        <w:rPr>
+          <w:rFonts w:hint="cs"/>
+        </w:rPr>
+        <w:t>—</w:t>
+      </w:r>
+      <w:r>
+        <w:t xml:space="preserve"> </w:t>
+      </w:r>
+      <w:r>
+        <w:rPr>
+          <w:rFonts w:hint="cs"/>
+        </w:rPr>
+        <w:t>§</w:t>
+      </w:r>
+      <w:r>
+        <w:t xml:space="preserve"> 3 ao inv</w:t>
+      </w:r>
+      <w:r>
+        <w:rPr>
+          <w:rFonts w:hint="cs"/>
+        </w:rPr>
+        <w:t>é</w:t>
+      </w:r>
+      <w:r>
+        <w:t xml:space="preserve">s de </w:t>
+      </w:r>
+      <w:r>
+        <w:rPr>
+          <w:rFonts w:hint="cs"/>
+        </w:rPr>
+        <w:t>§</w:t>
+      </w:r>
+      <w:r>
+        <w:t>3.</w:t>
+      </w:r>
+    </w:p>
+    <w:p/>
+    <w:p>
+      <w:r>
+        <w:t xml:space="preserve">  Estrutura de refer</w:t>
+      </w:r>
+      <w:r>
+        <w:rPr>
+          <w:rFonts w:hint="cs"/>
+        </w:rPr>
+        <w:t>ê</w:t>
+      </w:r>
+      <w:r>
+        <w:t>ncias</w:t>
+      </w:r>
+    </w:p>
+    <w:p/>
+    <w:p>
+      <w:r>
+        <w:t xml:space="preserve">  5. Inciso + Par</w:t>
+      </w:r>
+      <w:r>
+        <w:rPr>
+          <w:rFonts w:hint="cs"/>
+        </w:rPr>
+        <w:t>á</w:t>
+      </w:r>
+      <w:r>
+        <w:t xml:space="preserve">grafo na mesma linha </w:t>
+      </w:r>
+      <w:r>
+        <w:rPr>
+          <w:rFonts w:hint="cs"/>
+        </w:rPr>
+        <w:t>—</w:t>
+      </w:r>
+      <w:r>
+        <w:t xml:space="preserve"> </w:t>
+      </w:r>
+      <w:proofErr w:type="gramStart"/>
+      <w:r>
+        <w:t>34,II</w:t>
+      </w:r>
+      <w:proofErr w:type="gramEnd"/>
+      <w:r>
+        <w:t>,</w:t>
+      </w:r>
+      <w:r>
+        <w:rPr>
+          <w:rFonts w:hint="cs"/>
+        </w:rPr>
+        <w:t>§</w:t>
+      </w:r>
+      <w:r>
+        <w:t xml:space="preserve">1 deveria ser separado em </w:t>
+      </w:r>
+      <w:proofErr w:type="gramStart"/>
+      <w:r>
+        <w:t>34,II</w:t>
+      </w:r>
+      <w:proofErr w:type="gramEnd"/>
+      <w:r>
+        <w:t xml:space="preserve"> e </w:t>
+      </w:r>
+      <w:proofErr w:type="gramStart"/>
+      <w:r>
+        <w:t>34,</w:t>
+      </w:r>
+      <w:r>
+        <w:rPr>
+          <w:rFonts w:hint="cs"/>
+        </w:rPr>
+        <w:t>§</w:t>
+      </w:r>
+      <w:proofErr w:type="gramEnd"/>
+      <w:r>
+        <w:t>1 (s</w:t>
+      </w:r>
+      <w:r>
+        <w:rPr>
+          <w:rFonts w:hint="cs"/>
+        </w:rPr>
+        <w:t>ã</w:t>
+      </w:r>
+      <w:r>
+        <w:t>o irm</w:t>
+      </w:r>
+      <w:r>
+        <w:rPr>
+          <w:rFonts w:hint="cs"/>
+        </w:rPr>
+        <w:t>ã</w:t>
+      </w:r>
+      <w:r>
+        <w:t>os, n</w:t>
+      </w:r>
+      <w:r>
+        <w:rPr>
+          <w:rFonts w:hint="cs"/>
+        </w:rPr>
+        <w:t>ã</w:t>
+      </w:r>
+      <w:r>
+        <w:t>o aninhados). 16 c</w:t>
+      </w:r>
+      <w:r>
+        <w:rPr>
+          <w:rFonts w:hint="cs"/>
+        </w:rPr>
+        <w:t>é</w:t>
+      </w:r>
+      <w:r>
+        <w:t xml:space="preserve">lulas. Mas </w:t>
+      </w:r>
+      <w:proofErr w:type="gramStart"/>
+      <w:r>
+        <w:t>295,</w:t>
+      </w:r>
+      <w:r>
+        <w:rPr>
+          <w:rFonts w:hint="cs"/>
+        </w:rPr>
+        <w:t>§ú</w:t>
+      </w:r>
+      <w:r>
+        <w:t>,II</w:t>
+      </w:r>
+      <w:proofErr w:type="gramEnd"/>
+      <w:r>
+        <w:t xml:space="preserve"> </w:t>
+      </w:r>
+      <w:r>
+        <w:rPr>
+          <w:rFonts w:hint="cs"/>
+        </w:rPr>
+        <w:t>é</w:t>
+      </w:r>
+      <w:r>
+        <w:t xml:space="preserve"> leg</w:t>
+      </w:r>
+      <w:r>
+        <w:rPr>
+          <w:rFonts w:hint="cs"/>
+        </w:rPr>
+        <w:t>í</w:t>
+      </w:r>
+      <w:r>
+        <w:t xml:space="preserve">timo (inciso dentro do </w:t>
+      </w:r>
+      <w:r>
+        <w:rPr>
+          <w:rFonts w:hint="cs"/>
+        </w:rPr>
+        <w:t>§ú</w:t>
+      </w:r>
+      <w:r>
+        <w:t>).</w:t>
+      </w:r>
+    </w:p>
+    <w:p>
+      <w:r>
+        <w:t xml:space="preserve">  6. Artigos concatenados por v</w:t>
+      </w:r>
+      <w:r>
+        <w:rPr>
+          <w:rFonts w:hint="cs"/>
+        </w:rPr>
+        <w:t>í</w:t>
+      </w:r>
+      <w:r>
+        <w:t xml:space="preserve">rgula </w:t>
+      </w:r>
+      <w:r>
+        <w:rPr>
+          <w:rFonts w:hint="cs"/>
+        </w:rPr>
+        <w:t>—</w:t>
+      </w:r>
+      <w:r>
+        <w:t xml:space="preserve"> 357,358,359 s</w:t>
+      </w:r>
+      <w:r>
+        <w:rPr>
+          <w:rFonts w:hint="cs"/>
+        </w:rPr>
+        <w:t>ã</w:t>
+      </w:r>
+      <w:r>
+        <w:t>o 3 artigos, n</w:t>
+      </w:r>
+      <w:r>
+        <w:rPr>
+          <w:rFonts w:hint="cs"/>
+        </w:rPr>
+        <w:t>ã</w:t>
+      </w:r>
+      <w:r>
+        <w:t>o detalhes de um s</w:t>
+      </w:r>
+      <w:r>
+        <w:rPr>
+          <w:rFonts w:hint="cs"/>
+        </w:rPr>
+        <w:t>ó</w:t>
+      </w:r>
+      <w:r>
+        <w:t>. Ambiguidade com a v</w:t>
+      </w:r>
+      <w:r>
+        <w:rPr>
+          <w:rFonts w:hint="cs"/>
+        </w:rPr>
+        <w:t>í</w:t>
+      </w:r>
+      <w:r>
+        <w:t>rgula de detalhes.</w:t>
+      </w:r>
+    </w:p>
+    <w:p>
+      <w:r>
+        <w:t xml:space="preserve">  7. Numerais romanos </w:t>
+      </w:r>
+      <w:r>
+        <w:rPr>
+          <w:rFonts w:hint="cs"/>
+        </w:rPr>
+        <w:t>ó</w:t>
+      </w:r>
+      <w:r>
+        <w:t>rf</w:t>
+      </w:r>
+      <w:r>
+        <w:rPr>
+          <w:rFonts w:hint="cs"/>
+        </w:rPr>
+        <w:t>ã</w:t>
+      </w:r>
+      <w:r>
+        <w:t xml:space="preserve">os </w:t>
+      </w:r>
+      <w:r>
+        <w:rPr>
+          <w:rFonts w:hint="cs"/>
+        </w:rPr>
+        <w:t>—</w:t>
+      </w:r>
+      <w:r>
+        <w:t xml:space="preserve"> </w:t>
+      </w:r>
+      <w:proofErr w:type="gramStart"/>
+      <w:r>
+        <w:t>105,IV</w:t>
+      </w:r>
+      <w:proofErr w:type="gramEnd"/>
+      <w:r>
+        <w:t>\</w:t>
+      </w:r>
+      <w:proofErr w:type="spellStart"/>
+      <w:r>
+        <w:t>nV</w:t>
+      </w:r>
+      <w:proofErr w:type="spellEnd"/>
+      <w:r>
+        <w:t>\</w:t>
+      </w:r>
+      <w:proofErr w:type="spellStart"/>
+      <w:r>
+        <w:t>nVII</w:t>
+      </w:r>
+      <w:proofErr w:type="spellEnd"/>
+      <w:r>
+        <w:t xml:space="preserve"> </w:t>
+      </w:r>
+      <w:r>
+        <w:rPr>
+          <w:rFonts w:hint="cs"/>
+        </w:rPr>
+        <w:t>—</w:t>
+      </w:r>
+      <w:r>
+        <w:t xml:space="preserve"> o V e VII perderam o prefixo </w:t>
+      </w:r>
+      <w:proofErr w:type="gramStart"/>
+      <w:r>
+        <w:t>105,.</w:t>
+      </w:r>
+      <w:proofErr w:type="gramEnd"/>
+    </w:p>
+    <w:p>
+      <w:r>
+        <w:t xml:space="preserve">  8. Conector "e" n</w:t>
+      </w:r>
+      <w:r>
+        <w:rPr>
+          <w:rFonts w:hint="cs"/>
+        </w:rPr>
+        <w:t>ã</w:t>
+      </w:r>
+      <w:r>
+        <w:t xml:space="preserve">o desmembrado </w:t>
+      </w:r>
+      <w:r>
+        <w:rPr>
+          <w:rFonts w:hint="cs"/>
+        </w:rPr>
+        <w:t>—</w:t>
+      </w:r>
+      <w:r>
+        <w:t xml:space="preserve"> </w:t>
+      </w:r>
+      <w:proofErr w:type="gramStart"/>
+      <w:r>
+        <w:t>370,I</w:t>
+      </w:r>
+      <w:proofErr w:type="gramEnd"/>
+      <w:r>
+        <w:t xml:space="preserve"> e 371 deveria virar </w:t>
+      </w:r>
+      <w:proofErr w:type="gramStart"/>
+      <w:r>
+        <w:t>370,I</w:t>
+      </w:r>
+      <w:proofErr w:type="gramEnd"/>
+      <w:r>
+        <w:t>\n371.</w:t>
+      </w:r>
+    </w:p>
+    <w:p/>
+    <w:p>
+      <w:r>
+        <w:t xml:space="preserve">  Ranges</w:t>
+      </w:r>
+    </w:p>
+    <w:p/>
+    <w:p>
+      <w:r>
+        <w:t xml:space="preserve">  9. "a" sem espa</w:t>
+      </w:r>
+      <w:r>
+        <w:rPr>
+          <w:rFonts w:hint="cs"/>
+        </w:rPr>
+        <w:t>ç</w:t>
+      </w:r>
+      <w:r>
+        <w:t xml:space="preserve">o </w:t>
+      </w:r>
+      <w:r>
+        <w:rPr>
+          <w:rFonts w:hint="cs"/>
+        </w:rPr>
+        <w:t>—</w:t>
+      </w:r>
+      <w:r>
+        <w:t xml:space="preserve"> 269a273 n</w:t>
+      </w:r>
+      <w:r>
+        <w:rPr>
+          <w:rFonts w:hint="cs"/>
+        </w:rPr>
+        <w:t>ã</w:t>
+      </w:r>
+      <w:r>
+        <w:t>o reconhecido como range 269-273.</w:t>
+      </w:r>
+    </w:p>
+    <w:p>
+      <w:r>
+        <w:t xml:space="preserve">  10. Range de incisos </w:t>
+      </w:r>
+      <w:r>
+        <w:rPr>
+          <w:rFonts w:hint="cs"/>
+        </w:rPr>
+        <w:t>—</w:t>
+      </w:r>
+      <w:r>
+        <w:t xml:space="preserve"> I a IV precisa expandir para I\</w:t>
+      </w:r>
+      <w:proofErr w:type="spellStart"/>
+      <w:r>
+        <w:t>nII</w:t>
+      </w:r>
+      <w:proofErr w:type="spellEnd"/>
+      <w:r>
+        <w:t>\</w:t>
+      </w:r>
+      <w:proofErr w:type="spellStart"/>
+      <w:r>
+        <w:t>nIII</w:t>
+      </w:r>
+      <w:proofErr w:type="spellEnd"/>
+      <w:r>
+        <w:t>\</w:t>
+      </w:r>
+      <w:proofErr w:type="spellStart"/>
+      <w:r>
+        <w:t>nIV</w:t>
+      </w:r>
+      <w:proofErr w:type="spellEnd"/>
+      <w:r>
+        <w:t>.</w:t>
+      </w:r>
+    </w:p>
+    <w:p/>
+    <w:p>
+      <w:r>
+        <w:t xml:space="preserve">  Artigos ADT</w:t>
+      </w:r>
+    </w:p>
+    <w:p/>
+    <w:p>
+      <w:r>
+        <w:t xml:space="preserve">  11. Contexto ADT se perde entre refer</w:t>
+      </w:r>
+      <w:r>
+        <w:rPr>
+          <w:rFonts w:hint="cs"/>
+        </w:rPr>
+        <w:t>ê</w:t>
+      </w:r>
+      <w:r>
+        <w:t>ncias separadas por "e".</w:t>
+      </w:r>
+    </w:p>
+    <w:p>
+      <w:r>
+        <w:t xml:space="preserve">  12. Range ADT vira </w:t>
+      </w:r>
+      <w:proofErr w:type="spellStart"/>
+      <w:r>
+        <w:t>string</w:t>
+      </w:r>
+      <w:proofErr w:type="spellEnd"/>
+      <w:r>
+        <w:t xml:space="preserve"> </w:t>
+      </w:r>
+      <w:r>
+        <w:rPr>
+          <w:rFonts w:hint="cs"/>
+        </w:rPr>
+        <w:t>—</w:t>
+      </w:r>
+      <w:r>
+        <w:t xml:space="preserve"> 4-D-4-F ao inv</w:t>
+      </w:r>
+      <w:r>
+        <w:rPr>
+          <w:rFonts w:hint="cs"/>
+        </w:rPr>
+        <w:t>é</w:t>
+      </w:r>
+      <w:r>
+        <w:t>s de 4-D\n4-E\n4-F.</w:t>
+      </w:r>
+    </w:p>
+    <w:p>
+      <w:r>
+        <w:t xml:space="preserve">  13. Sufixo DT </w:t>
+      </w:r>
+      <w:r>
+        <w:rPr>
+          <w:rFonts w:hint="cs"/>
+        </w:rPr>
+        <w:t>—</w:t>
+      </w:r>
+      <w:r>
+        <w:t xml:space="preserve"> 1-6DT ao inv</w:t>
+      </w:r>
+      <w:r>
+        <w:rPr>
+          <w:rFonts w:hint="cs"/>
+        </w:rPr>
+        <w:t>é</w:t>
+      </w:r>
+      <w:r>
+        <w:t>s de 1-6.</w:t>
+      </w:r>
+    </w:p>
+    <w:p>
+      <w:r>
+        <w:t xml:space="preserve">  14. DOCX usa prefixo ADT </w:t>
+      </w:r>
+      <w:r>
+        <w:rPr>
+          <w:rFonts w:hint="cs"/>
+        </w:rPr>
+        <w:t>—</w:t>
+      </w:r>
+      <w:r>
+        <w:t xml:space="preserve"> armazena ADT4-A, planilha referencia 4-A.</w:t>
+      </w:r>
+    </w:p>
+    <w:p/>
+    <w:p>
+      <w:r>
+        <w:t xml:space="preserve">  PDF / </w:t>
+      </w:r>
+      <w:proofErr w:type="spellStart"/>
+      <w:r>
+        <w:t>parsing</w:t>
+      </w:r>
+      <w:proofErr w:type="spellEnd"/>
+    </w:p>
+    <w:p/>
+    <w:p>
+      <w:r>
+        <w:t xml:space="preserve">  15. Assuntos </w:t>
+      </w:r>
+      <w:proofErr w:type="spellStart"/>
+      <w:r>
+        <w:t>multi-linha</w:t>
+      </w:r>
+      <w:proofErr w:type="spellEnd"/>
+      <w:r>
+        <w:t xml:space="preserve"> </w:t>
+      </w:r>
+      <w:r>
+        <w:rPr>
+          <w:rFonts w:hint="cs"/>
+        </w:rPr>
+        <w:t>—</w:t>
+      </w:r>
+      <w:r>
+        <w:t xml:space="preserve"> Nomes longos de comiss</w:t>
+      </w:r>
+      <w:r>
+        <w:rPr>
+          <w:rFonts w:hint="cs"/>
+        </w:rPr>
+        <w:t>õ</w:t>
+      </w:r>
+      <w:r>
+        <w:t>es quebram no PDF.</w:t>
+      </w:r>
+    </w:p>
+    <w:p>
+      <w:r>
+        <w:t xml:space="preserve">  16. Ver/Ver tamb</w:t>
+      </w:r>
+      <w:r>
+        <w:rPr>
+          <w:rFonts w:hint="cs"/>
+        </w:rPr>
+        <w:t>é</w:t>
+      </w:r>
+      <w:r>
+        <w:t xml:space="preserve">m </w:t>
+      </w:r>
+      <w:r>
+        <w:rPr>
+          <w:rFonts w:hint="cs"/>
+        </w:rPr>
+        <w:t>—</w:t>
+      </w:r>
+      <w:r>
+        <w:t xml:space="preserve"> Gest</w:t>
+      </w:r>
+      <w:r>
+        <w:rPr>
+          <w:rFonts w:hint="cs"/>
+        </w:rPr>
+        <w:t>ã</w:t>
+      </w:r>
+      <w:r>
+        <w:t xml:space="preserve">o complexa de estado para </w:t>
+      </w:r>
+      <w:proofErr w:type="spellStart"/>
+      <w:r>
+        <w:t>cross-references</w:t>
+      </w:r>
+      <w:proofErr w:type="spellEnd"/>
+      <w:r>
+        <w:t>.</w:t>
+      </w:r>
+    </w:p>
+    <w:p>
+      <w:r>
+        <w:t xml:space="preserve">  17. Al</w:t>
+      </w:r>
+      <w:r>
+        <w:rPr>
+          <w:rFonts w:hint="cs"/>
+        </w:rPr>
+        <w:t>í</w:t>
+      </w:r>
+      <w:r>
+        <w:t xml:space="preserve">neas entre aspas </w:t>
+      </w:r>
+      <w:r>
+        <w:rPr>
+          <w:rFonts w:hint="cs"/>
+        </w:rPr>
+        <w:t>—</w:t>
+      </w:r>
+      <w:r>
+        <w:t xml:space="preserve"> "d" e "e" no PDF.</w:t>
+      </w:r>
+    </w:p>
+    <w:p>
+      <w:r>
+        <w:t xml:space="preserve">  18. art. como separador </w:t>
+      </w:r>
+      <w:proofErr w:type="gramStart"/>
+      <w:r>
+        <w:rPr>
+          <w:rFonts w:hint="cs"/>
+        </w:rPr>
+        <w:t>—</w:t>
+      </w:r>
+      <w:r>
+        <w:t xml:space="preserve"> ,</w:t>
+      </w:r>
+      <w:proofErr w:type="gramEnd"/>
+      <w:r>
+        <w:t>art.183-A precisa virar ;183-A.</w:t>
+      </w:r>
+    </w:p>
+    <w:p/>
+    <w:p>
+      <w:pPr>
+        <w:pStyle w:val="Heading2"/>
+      </w:pPr>
+      <w:r>
+        <w:lastRenderedPageBreak/>
+        <w:t xml:space="preserve">Instruções </w:t>
+      </w:r>
+      <w:r>
+        <w:t xml:space="preserve">para preenchimento do arquivo </w:t>
+      </w:r>
+      <w:r>
+        <w:t>regimentoInterno.docx</w:t>
+      </w:r>
+    </w:p>
+    <w:p/>
+    <w:p>
+      <w:pPr>
+        <w:pStyle w:val="Heading3"/>
+      </w:pPr>
+      <w:r>
+        <w:t>T</w:t>
+      </w:r>
+      <w:r>
+        <w:rPr>
+          <w:rFonts w:hint="cs"/>
+        </w:rPr>
+        <w:t>í</w:t>
+      </w:r>
+      <w:r>
+        <w:t>tulos e cabe</w:t>
+      </w:r>
+      <w:r>
+        <w:rPr>
+          <w:rFonts w:hint="cs"/>
+        </w:rPr>
+        <w:t>ç</w:t>
+      </w:r>
+      <w:r>
+        <w:t>alhos de estrutura</w:t>
+      </w:r>
+    </w:p>
+    <w:p/>
+    <w:p>
+      <w:r>
+        <w:t xml:space="preserve">  Todo t</w:t>
+      </w:r>
+      <w:r>
+        <w:rPr>
+          <w:rFonts w:hint="cs"/>
+        </w:rPr>
+        <w:t>í</w:t>
+      </w:r>
+      <w:r>
+        <w:t>tulo de divis</w:t>
+      </w:r>
+      <w:r>
+        <w:rPr>
+          <w:rFonts w:hint="cs"/>
+        </w:rPr>
+        <w:t>ã</w:t>
+      </w:r>
+      <w:r>
+        <w:t xml:space="preserve">o da norma </w:t>
+      </w:r>
+      <w:r>
+        <w:rPr>
+          <w:rFonts w:hint="cs"/>
+        </w:rPr>
+        <w:t>—</w:t>
+      </w:r>
+      <w:r>
+        <w:t xml:space="preserve"> T</w:t>
+      </w:r>
+      <w:r>
+        <w:rPr>
+          <w:rFonts w:hint="cs"/>
+        </w:rPr>
+        <w:t>í</w:t>
+      </w:r>
+      <w:r>
+        <w:t>tulo, Cap</w:t>
+      </w:r>
+      <w:r>
+        <w:rPr>
+          <w:rFonts w:hint="cs"/>
+        </w:rPr>
+        <w:t>í</w:t>
+      </w:r>
+      <w:r>
+        <w:t>tulo, Se</w:t>
+      </w:r>
+      <w:r>
+        <w:rPr>
+          <w:rFonts w:hint="cs"/>
+        </w:rPr>
+        <w:t>çã</w:t>
+      </w:r>
+      <w:r>
+        <w:t>o e Subse</w:t>
+      </w:r>
+      <w:r>
+        <w:rPr>
+          <w:rFonts w:hint="cs"/>
+        </w:rPr>
+        <w:t>çã</w:t>
+      </w:r>
+      <w:r>
+        <w:t xml:space="preserve">o </w:t>
+      </w:r>
+      <w:r>
+        <w:rPr>
+          <w:rFonts w:hint="cs"/>
+        </w:rPr>
+        <w:t>—</w:t>
+      </w:r>
+      <w:r>
+        <w:t xml:space="preserve"> deve estar alinhado ao centro no Word. </w:t>
+      </w:r>
+      <w:r>
+        <w:rPr>
+          <w:rFonts w:hint="cs"/>
+        </w:rPr>
+        <w:t>É</w:t>
+      </w:r>
+      <w:r>
+        <w:t xml:space="preserve"> o alinhamento centralizado que faz o parser reconhec</w:t>
+      </w:r>
+      <w:r>
+        <w:rPr>
+          <w:rFonts w:hint="cs"/>
+        </w:rPr>
+        <w:t>ê</w:t>
+      </w:r>
+      <w:r>
+        <w:t>-los como cabe</w:t>
+      </w:r>
+      <w:r>
+        <w:rPr>
+          <w:rFonts w:hint="cs"/>
+        </w:rPr>
+        <w:t>ç</w:t>
+      </w:r>
+      <w:r>
+        <w:t>alhos; sem ele, o texto ser</w:t>
+      </w:r>
+      <w:r>
+        <w:rPr>
+          <w:rFonts w:hint="cs"/>
+        </w:rPr>
+        <w:t>á</w:t>
+      </w:r>
+      <w:r>
+        <w:t xml:space="preserve"> tratado como corpo de artigo. Os padr</w:t>
+      </w:r>
+      <w:r>
+        <w:rPr>
+          <w:rFonts w:hint="cs"/>
+        </w:rPr>
+        <w:t>õ</w:t>
+      </w:r>
+      <w:r>
+        <w:t>es aceitos s</w:t>
+      </w:r>
+      <w:r>
+        <w:rPr>
+          <w:rFonts w:hint="cs"/>
+        </w:rPr>
+        <w:t>ã</w:t>
+      </w:r>
+      <w:r>
+        <w:t>o T</w:t>
+      </w:r>
+      <w:r>
+        <w:rPr>
+          <w:rFonts w:hint="cs"/>
+        </w:rPr>
+        <w:t>Í</w:t>
+      </w:r>
+      <w:r>
+        <w:t>TULO I, CAP</w:t>
+      </w:r>
+      <w:r>
+        <w:rPr>
+          <w:rFonts w:hint="cs"/>
+        </w:rPr>
+        <w:t>Í</w:t>
+      </w:r>
+      <w:r>
+        <w:t>TULO II, SE</w:t>
+      </w:r>
+      <w:r>
+        <w:rPr>
+          <w:rFonts w:hint="cs"/>
+        </w:rPr>
+        <w:t>ÇÃ</w:t>
+      </w:r>
+      <w:r>
+        <w:t>O III e SUBSE</w:t>
+      </w:r>
+      <w:r>
+        <w:rPr>
+          <w:rFonts w:hint="cs"/>
+        </w:rPr>
+        <w:t>ÇÃ</w:t>
+      </w:r>
+      <w:r>
+        <w:t>O I (com ou sem acentos: tanto T</w:t>
+      </w:r>
+      <w:r>
+        <w:rPr>
+          <w:rFonts w:hint="cs"/>
+        </w:rPr>
+        <w:t>Í</w:t>
+      </w:r>
+      <w:r>
+        <w:t>TULO quanto TITULO funcionam). Linhas centralizadas que n</w:t>
+      </w:r>
+      <w:r>
+        <w:rPr>
+          <w:rFonts w:hint="cs"/>
+        </w:rPr>
+        <w:t>ã</w:t>
+      </w:r>
+      <w:r>
+        <w:t>o casem com nenhum desses padr</w:t>
+      </w:r>
+      <w:r>
+        <w:rPr>
+          <w:rFonts w:hint="cs"/>
+        </w:rPr>
+        <w:t>õ</w:t>
+      </w:r>
+      <w:r>
+        <w:t>es s</w:t>
+      </w:r>
+      <w:r>
+        <w:rPr>
+          <w:rFonts w:hint="cs"/>
+        </w:rPr>
+        <w:t>ã</w:t>
+      </w:r>
+      <w:r>
+        <w:t>o classificadas como subt</w:t>
+      </w:r>
+      <w:r>
+        <w:rPr>
+          <w:rFonts w:hint="cs"/>
+        </w:rPr>
+        <w:t>í</w:t>
+      </w:r>
+      <w:r>
+        <w:t xml:space="preserve">tulos </w:t>
+      </w:r>
+      <w:r>
+        <w:rPr>
+          <w:rFonts w:hint="cs"/>
+        </w:rPr>
+        <w:t>—</w:t>
+      </w:r>
+      <w:r>
+        <w:t xml:space="preserve"> por exemplo, DA MESA DIRETORA ou DAS MO</w:t>
+      </w:r>
+      <w:r>
+        <w:rPr>
+          <w:rFonts w:hint="cs"/>
+        </w:rPr>
+        <w:t>ÇÕ</w:t>
+      </w:r>
+      <w:r>
+        <w:t>ES. Uma linha de subt</w:t>
+      </w:r>
+      <w:r>
+        <w:rPr>
+          <w:rFonts w:hint="cs"/>
+        </w:rPr>
+        <w:t>í</w:t>
+      </w:r>
+      <w:r>
+        <w:t>tulo pode vir imediatamente ap</w:t>
+      </w:r>
+      <w:r>
+        <w:rPr>
+          <w:rFonts w:hint="cs"/>
+        </w:rPr>
+        <w:t>ó</w:t>
+      </w:r>
+      <w:r>
+        <w:t>s um cabe</w:t>
+      </w:r>
+      <w:r>
+        <w:rPr>
+          <w:rFonts w:hint="cs"/>
+        </w:rPr>
+        <w:t>ç</w:t>
+      </w:r>
+      <w:r>
+        <w:t>alho de divis</w:t>
+      </w:r>
+      <w:r>
+        <w:rPr>
+          <w:rFonts w:hint="cs"/>
+        </w:rPr>
+        <w:t>ã</w:t>
+      </w:r>
+      <w:r>
+        <w:t>o, desde que tamb</w:t>
+      </w:r>
+      <w:r>
+        <w:rPr>
+          <w:rFonts w:hint="cs"/>
+        </w:rPr>
+        <w:t>é</w:t>
+      </w:r>
+      <w:r>
+        <w:t>m esteja centralizada, e ser</w:t>
+      </w:r>
+      <w:r>
+        <w:rPr>
+          <w:rFonts w:hint="cs"/>
+        </w:rPr>
+        <w:t>á</w:t>
+      </w:r>
+      <w:r>
+        <w:t xml:space="preserve"> associada a ele.</w:t>
+      </w:r>
+    </w:p>
+    <w:p/>
+    <w:p>
+      <w:pPr>
+        <w:pStyle w:val="Heading3"/>
+      </w:pPr>
+      <w:r>
+        <w:t xml:space="preserve">  Separa</w:t>
+      </w:r>
+      <w:r>
+        <w:rPr>
+          <w:rFonts w:hint="cs"/>
+        </w:rPr>
+        <w:t>çã</w:t>
+      </w:r>
+      <w:r>
+        <w:t xml:space="preserve">o entre normas </w:t>
+      </w:r>
+    </w:p>
+    <w:p/>
+    <w:p>
+      <w:r>
+        <w:t xml:space="preserve">  O documento pode conter mais de uma norma </w:t>
+      </w:r>
+      <w:r>
+        <w:rPr>
+          <w:rFonts w:hint="cs"/>
+        </w:rPr>
+        <w:t>—</w:t>
+      </w:r>
+      <w:r>
+        <w:t xml:space="preserve"> Regimento Interno, Lei Org</w:t>
+      </w:r>
+      <w:r>
+        <w:rPr>
+          <w:rFonts w:hint="cs"/>
+        </w:rPr>
+        <w:t>â</w:t>
+      </w:r>
+      <w:r>
+        <w:t>nica e Constitui</w:t>
+      </w:r>
+      <w:r>
+        <w:rPr>
+          <w:rFonts w:hint="cs"/>
+        </w:rPr>
+        <w:t>çã</w:t>
+      </w:r>
+      <w:r>
+        <w:t>o Federal. A separa</w:t>
+      </w:r>
+      <w:r>
+        <w:rPr>
+          <w:rFonts w:hint="cs"/>
+        </w:rPr>
+        <w:t>çã</w:t>
+      </w:r>
+      <w:r>
+        <w:t xml:space="preserve">o </w:t>
+      </w:r>
+      <w:r>
+        <w:rPr>
+          <w:rFonts w:hint="cs"/>
+        </w:rPr>
+        <w:t>é</w:t>
+      </w:r>
+      <w:r>
+        <w:t xml:space="preserve"> feita por uma linha centralizada com o marcador NORMA: nome da lei. Por exemplo, NORMA: Lei Org</w:t>
+      </w:r>
+      <w:r>
+        <w:rPr>
+          <w:rFonts w:hint="cs"/>
+        </w:rPr>
+        <w:t>â</w:t>
+      </w:r>
+      <w:r>
+        <w:t>nica do Munic</w:t>
+      </w:r>
+      <w:r>
+        <w:rPr>
+          <w:rFonts w:hint="cs"/>
+        </w:rPr>
+        <w:t>í</w:t>
+      </w:r>
+      <w:r>
+        <w:t>pio de S</w:t>
+      </w:r>
+      <w:r>
+        <w:rPr>
+          <w:rFonts w:hint="cs"/>
+        </w:rPr>
+        <w:t>ã</w:t>
+      </w:r>
+      <w:r>
+        <w:t xml:space="preserve">o Paulo. Tudo que vier </w:t>
+      </w:r>
+      <w:proofErr w:type="gramStart"/>
+      <w:r>
+        <w:t>abaixo  pertence</w:t>
+      </w:r>
+      <w:proofErr w:type="gramEnd"/>
+      <w:r>
+        <w:t xml:space="preserve"> </w:t>
+      </w:r>
+      <w:r>
+        <w:rPr>
+          <w:rFonts w:hint="cs"/>
+        </w:rPr>
+        <w:t>à</w:t>
+      </w:r>
+      <w:r>
+        <w:t>quela lei at</w:t>
+      </w:r>
+      <w:r>
+        <w:rPr>
+          <w:rFonts w:hint="cs"/>
+        </w:rPr>
+        <w:t>é</w:t>
+      </w:r>
+      <w:r>
+        <w:t xml:space="preserve"> que surja outro marcador NORMA: ou o fim do arquivo. A primeira norma (Regimento Interno) n</w:t>
+      </w:r>
+      <w:r>
+        <w:rPr>
+          <w:rFonts w:hint="cs"/>
+        </w:rPr>
+        <w:t>ã</w:t>
+      </w:r>
+      <w:r>
+        <w:t xml:space="preserve">o precisa de marcador; </w:t>
+      </w:r>
+      <w:r>
+        <w:rPr>
+          <w:rFonts w:hint="cs"/>
+        </w:rPr>
+        <w:t>é</w:t>
+      </w:r>
+      <w:r>
+        <w:t xml:space="preserve"> a lei padr</w:t>
+      </w:r>
+      <w:r>
+        <w:rPr>
+          <w:rFonts w:hint="cs"/>
+        </w:rPr>
+        <w:t>ã</w:t>
+      </w:r>
+      <w:r>
+        <w:t xml:space="preserve">o. Os artigos de cada lei recebem prefixos distintos nos </w:t>
+      </w:r>
+      <w:proofErr w:type="spellStart"/>
+      <w:r>
+        <w:t>UIDs</w:t>
+      </w:r>
+      <w:proofErr w:type="spellEnd"/>
+      <w:r>
+        <w:t xml:space="preserve"> (ex.: artLO1 para Lei Org</w:t>
+      </w:r>
+      <w:r>
+        <w:rPr>
+          <w:rFonts w:hint="cs"/>
+        </w:rPr>
+        <w:t>â</w:t>
+      </w:r>
+      <w:r>
+        <w:t>nica, artCF1 para Constitui</w:t>
+      </w:r>
+      <w:r>
+        <w:rPr>
+          <w:rFonts w:hint="cs"/>
+        </w:rPr>
+        <w:t>çã</w:t>
+      </w:r>
+      <w:r>
+        <w:t>o Federal). Um marcador NORMA: tamb</w:t>
+      </w:r>
+      <w:r>
+        <w:rPr>
+          <w:rFonts w:hint="cs"/>
+        </w:rPr>
+        <w:t>é</w:t>
+      </w:r>
+      <w:r>
+        <w:t>m desativa o modo ADT se estiver ativo.</w:t>
+      </w:r>
+    </w:p>
+    <w:p/>
+    <w:p>
+      <w:pPr>
+        <w:pStyle w:val="Heading3"/>
+      </w:pPr>
+      <w:r>
+        <w:t xml:space="preserve">  Ato das Disposi</w:t>
+      </w:r>
+      <w:r>
+        <w:rPr>
+          <w:rFonts w:hint="cs"/>
+        </w:rPr>
+        <w:t>çõ</w:t>
+      </w:r>
+      <w:r>
+        <w:t>es Transit</w:t>
+      </w:r>
+      <w:r>
+        <w:rPr>
+          <w:rFonts w:hint="cs"/>
+        </w:rPr>
+        <w:t>ó</w:t>
+      </w:r>
+      <w:r>
+        <w:t>rias (ADT)</w:t>
+      </w:r>
+    </w:p>
+    <w:p/>
+    <w:p>
+      <w:r>
+        <w:t xml:space="preserve">  A se</w:t>
+      </w:r>
+      <w:r>
+        <w:rPr>
+          <w:rFonts w:hint="cs"/>
+        </w:rPr>
+        <w:t>çã</w:t>
+      </w:r>
+      <w:r>
+        <w:t>o de disposi</w:t>
+      </w:r>
+      <w:r>
+        <w:rPr>
+          <w:rFonts w:hint="cs"/>
+        </w:rPr>
+        <w:t>çõ</w:t>
+      </w:r>
+      <w:r>
+        <w:t>es transit</w:t>
+      </w:r>
+      <w:r>
+        <w:rPr>
+          <w:rFonts w:hint="cs"/>
+        </w:rPr>
+        <w:t>ó</w:t>
+      </w:r>
+      <w:r>
+        <w:t xml:space="preserve">rias </w:t>
+      </w:r>
+      <w:r>
+        <w:rPr>
+          <w:rFonts w:hint="cs"/>
+        </w:rPr>
+        <w:t>é</w:t>
+      </w:r>
+      <w:r>
+        <w:t xml:space="preserve"> sinalizada por uma linha centralizada contendo ATO DAS DISPOSI</w:t>
+      </w:r>
+      <w:r>
+        <w:rPr>
+          <w:rFonts w:hint="cs"/>
+        </w:rPr>
+        <w:t>ÇÕ</w:t>
+      </w:r>
+      <w:r>
+        <w:t>ES TRANSIT</w:t>
+      </w:r>
+      <w:r>
+        <w:rPr>
+          <w:rFonts w:hint="cs"/>
+        </w:rPr>
+        <w:t>Ó</w:t>
+      </w:r>
+      <w:r>
+        <w:t>RIAS (aceitando varia</w:t>
+      </w:r>
+      <w:r>
+        <w:rPr>
+          <w:rFonts w:hint="cs"/>
+        </w:rPr>
+        <w:t>çõ</w:t>
+      </w:r>
+      <w:r>
+        <w:t>es de acentua</w:t>
+      </w:r>
+      <w:r>
+        <w:rPr>
+          <w:rFonts w:hint="cs"/>
+        </w:rPr>
+        <w:t>çã</w:t>
+      </w:r>
+      <w:r>
+        <w:t xml:space="preserve">o). A partir desse ponto, todos os artigos recebem o prefixo ADT nos seus </w:t>
+      </w:r>
+      <w:proofErr w:type="spellStart"/>
+      <w:r>
+        <w:t>UIDs</w:t>
+      </w:r>
+      <w:proofErr w:type="spellEnd"/>
+      <w:r>
+        <w:t xml:space="preserve"> (ex.: artADT1, artADT4A).</w:t>
+      </w:r>
+    </w:p>
+    <w:p/>
+    <w:p>
+      <w:pPr>
+        <w:pStyle w:val="Heading3"/>
+      </w:pPr>
+      <w:r>
+        <w:lastRenderedPageBreak/>
+        <w:t xml:space="preserve">  Artigos e </w:t>
+      </w:r>
+      <w:proofErr w:type="spellStart"/>
+      <w:r>
+        <w:t>sub-dispositivos</w:t>
+      </w:r>
+      <w:proofErr w:type="spellEnd"/>
+    </w:p>
+    <w:p/>
+    <w:p>
+      <w:r>
+        <w:t xml:space="preserve">  Artigos n</w:t>
+      </w:r>
+      <w:r>
+        <w:rPr>
+          <w:rFonts w:hint="cs"/>
+        </w:rPr>
+        <w:t>ã</w:t>
+      </w:r>
+      <w:r>
+        <w:t xml:space="preserve">o devem ser centralizados </w:t>
+      </w:r>
+      <w:r>
+        <w:rPr>
+          <w:rFonts w:hint="cs"/>
+        </w:rPr>
+        <w:t>—</w:t>
+      </w:r>
+      <w:r>
+        <w:t xml:space="preserve"> ficam alinhados </w:t>
+      </w:r>
+      <w:r>
+        <w:rPr>
+          <w:rFonts w:hint="cs"/>
+        </w:rPr>
+        <w:t>à</w:t>
+      </w:r>
+      <w:r>
+        <w:t xml:space="preserve"> esquerda ou justificados. O formato </w:t>
+      </w:r>
+      <w:r>
+        <w:rPr>
+          <w:rFonts w:hint="cs"/>
+        </w:rPr>
+        <w:t>é</w:t>
+      </w:r>
+      <w:r>
+        <w:t xml:space="preserve"> Art. N</w:t>
+      </w:r>
+      <w:r>
+        <w:rPr>
+          <w:rFonts w:hint="cs"/>
+        </w:rPr>
+        <w:t>º</w:t>
+      </w:r>
+      <w:r>
+        <w:t xml:space="preserve"> - texto (ex.: Art. 43</w:t>
+      </w:r>
+      <w:r>
+        <w:rPr>
+          <w:rFonts w:hint="cs"/>
+        </w:rPr>
+        <w:t>º</w:t>
+      </w:r>
+      <w:r>
+        <w:t xml:space="preserve"> - O Presidente...). Para artigos de 1 a 9, o marcador ordinal (</w:t>
+      </w:r>
+      <w:r>
+        <w:rPr>
+          <w:rFonts w:hint="cs"/>
+        </w:rPr>
+        <w:t>º</w:t>
+      </w:r>
+      <w:r>
+        <w:t xml:space="preserve">, </w:t>
+      </w:r>
+      <w:r>
+        <w:rPr>
+          <w:rFonts w:hint="cs"/>
+        </w:rPr>
+        <w:t>ª</w:t>
+      </w:r>
+      <w:r>
+        <w:t xml:space="preserve"> ou </w:t>
+      </w:r>
+      <w:r>
+        <w:rPr>
+          <w:rFonts w:hint="cs"/>
+        </w:rPr>
+        <w:t>°</w:t>
+      </w:r>
+      <w:r>
+        <w:t xml:space="preserve">) </w:t>
+      </w:r>
+      <w:r>
+        <w:rPr>
+          <w:rFonts w:hint="cs"/>
+        </w:rPr>
+        <w:t>é</w:t>
+      </w:r>
+      <w:r>
+        <w:t xml:space="preserve"> obrigat</w:t>
+      </w:r>
+      <w:r>
+        <w:rPr>
+          <w:rFonts w:hint="cs"/>
+        </w:rPr>
+        <w:t>ó</w:t>
+      </w:r>
+      <w:r>
+        <w:t>rio; sua aus</w:t>
+      </w:r>
+      <w:r>
+        <w:rPr>
+          <w:rFonts w:hint="cs"/>
+        </w:rPr>
+        <w:t>ê</w:t>
+      </w:r>
+      <w:r>
+        <w:t>ncia gera aviso de valida</w:t>
+      </w:r>
+      <w:r>
+        <w:rPr>
+          <w:rFonts w:hint="cs"/>
+        </w:rPr>
+        <w:t>çã</w:t>
+      </w:r>
+      <w:r>
+        <w:t xml:space="preserve">o. Artigos </w:t>
+      </w:r>
+      <w:proofErr w:type="gramStart"/>
+      <w:r>
+        <w:t>com  letras</w:t>
+      </w:r>
+      <w:proofErr w:type="gramEnd"/>
+      <w:r>
+        <w:t xml:space="preserve"> usam o formato Art. 4</w:t>
+      </w:r>
+      <w:r>
+        <w:rPr>
+          <w:rFonts w:hint="cs"/>
+        </w:rPr>
+        <w:t>º</w:t>
+      </w:r>
+      <w:r>
+        <w:t>-A ou Art. 4</w:t>
+      </w:r>
+      <w:r>
+        <w:rPr>
+          <w:rFonts w:hint="cs"/>
+        </w:rPr>
+        <w:t>º</w:t>
+      </w:r>
+      <w:r>
+        <w:t xml:space="preserve">A (letras de A </w:t>
+      </w:r>
+      <w:proofErr w:type="spellStart"/>
+      <w:r>
+        <w:t>a</w:t>
+      </w:r>
+      <w:proofErr w:type="spellEnd"/>
+      <w:r>
+        <w:t xml:space="preserve"> H), normalizados internamente para 4-A. O separador entre identificador e texto pode ser h</w:t>
+      </w:r>
+      <w:r>
+        <w:rPr>
+          <w:rFonts w:hint="cs"/>
+        </w:rPr>
+        <w:t>í</w:t>
+      </w:r>
+      <w:r>
+        <w:t>fen (-), travess</w:t>
+      </w:r>
+      <w:r>
+        <w:rPr>
+          <w:rFonts w:hint="cs"/>
+        </w:rPr>
+        <w:t>ã</w:t>
+      </w:r>
+      <w:r>
+        <w:t>o (</w:t>
+      </w:r>
+      <w:r>
+        <w:rPr>
+          <w:rFonts w:hint="cs"/>
+        </w:rPr>
+        <w:t>–</w:t>
+      </w:r>
+      <w:r>
+        <w:t xml:space="preserve"> ou </w:t>
+      </w:r>
+      <w:r>
+        <w:rPr>
+          <w:rFonts w:hint="cs"/>
+        </w:rPr>
+        <w:t>—</w:t>
+      </w:r>
+      <w:r>
+        <w:t>) ou ponto.</w:t>
+      </w:r>
+    </w:p>
+    <w:p/>
+    <w:p>
+      <w:pPr>
+        <w:pStyle w:val="Heading3"/>
+      </w:pPr>
+      <w:r>
+        <w:t xml:space="preserve">  Vers</w:t>
+      </w:r>
+      <w:r>
+        <w:rPr>
+          <w:rFonts w:hint="cs"/>
+        </w:rPr>
+        <w:t>õ</w:t>
+      </w:r>
+      <w:r>
+        <w:t>es antigas (texto tachado) e emendas</w:t>
+      </w:r>
+    </w:p>
+    <w:p/>
+    <w:p>
+      <w:r>
+        <w:t xml:space="preserve">  Quando um artigo </w:t>
+      </w:r>
+      <w:r>
+        <w:rPr>
+          <w:rFonts w:hint="cs"/>
+        </w:rPr>
+        <w:t>é</w:t>
+      </w:r>
+      <w:r>
+        <w:t xml:space="preserve"> alterado por resolu</w:t>
+      </w:r>
+      <w:r>
+        <w:rPr>
+          <w:rFonts w:hint="cs"/>
+        </w:rPr>
+        <w:t>çã</w:t>
+      </w:r>
+      <w:r>
+        <w:t>o, o texto antigo fica tachado (</w:t>
+      </w:r>
+      <w:proofErr w:type="spellStart"/>
+      <w:r>
+        <w:t>strikethrough</w:t>
+      </w:r>
+      <w:proofErr w:type="spellEnd"/>
+      <w:r>
+        <w:t>: &lt;</w:t>
+      </w:r>
+      <w:proofErr w:type="spellStart"/>
+      <w:r>
+        <w:t>w:strike</w:t>
+      </w:r>
+      <w:proofErr w:type="spellEnd"/>
+      <w:r>
+        <w:t>/&gt; no XML) e a nova reda</w:t>
+      </w:r>
+      <w:r>
+        <w:rPr>
+          <w:rFonts w:hint="cs"/>
+        </w:rPr>
+        <w:t>çã</w:t>
+      </w:r>
+      <w:r>
+        <w:t>o vem logo abaixo, com o mesmo n</w:t>
+      </w:r>
+      <w:r>
+        <w:rPr>
+          <w:rFonts w:hint="cs"/>
+        </w:rPr>
+        <w:t>ú</w:t>
+      </w:r>
+      <w:r>
+        <w:t>mero de artigo. O parser detecta vers</w:t>
+      </w:r>
+      <w:r>
+        <w:rPr>
+          <w:rFonts w:hint="cs"/>
+        </w:rPr>
+        <w:t>ã</w:t>
+      </w:r>
+      <w:r>
+        <w:t>o antiga quando mais de 50% dos caracteres n</w:t>
+      </w:r>
+      <w:r>
+        <w:rPr>
+          <w:rFonts w:hint="cs"/>
+        </w:rPr>
+        <w:t>ã</w:t>
+      </w:r>
+      <w:r>
+        <w:t>o-espa</w:t>
+      </w:r>
+      <w:r>
+        <w:rPr>
+          <w:rFonts w:hint="cs"/>
+        </w:rPr>
+        <w:t>ç</w:t>
+      </w:r>
+      <w:r>
+        <w:t>o do par</w:t>
+      </w:r>
+      <w:r>
+        <w:rPr>
+          <w:rFonts w:hint="cs"/>
+        </w:rPr>
+        <w:t>á</w:t>
+      </w:r>
+      <w:r>
+        <w:t>grafo est</w:t>
+      </w:r>
+      <w:r>
+        <w:rPr>
+          <w:rFonts w:hint="cs"/>
+        </w:rPr>
+        <w:t>ã</w:t>
+      </w:r>
+      <w:r>
+        <w:t xml:space="preserve">o tachados </w:t>
+      </w:r>
+      <w:r>
+        <w:rPr>
+          <w:rFonts w:hint="cs"/>
+        </w:rPr>
+        <w:t>—</w:t>
+      </w:r>
+      <w:r>
+        <w:t xml:space="preserve"> essa margem existe porque o Word </w:t>
+      </w:r>
+      <w:r>
+        <w:rPr>
+          <w:rFonts w:hint="cs"/>
+        </w:rPr>
+        <w:t>à</w:t>
+      </w:r>
+      <w:r>
+        <w:t>s vezes deixa o identificador (Art. 43</w:t>
+      </w:r>
+      <w:r>
+        <w:rPr>
+          <w:rFonts w:hint="cs"/>
+        </w:rPr>
+        <w:t>º</w:t>
+      </w:r>
+      <w:r>
+        <w:t>) sem tachado mesmo quando o resto do texto est</w:t>
+      </w:r>
+      <w:r>
+        <w:rPr>
+          <w:rFonts w:hint="cs"/>
+        </w:rPr>
+        <w:t>á</w:t>
+      </w:r>
+      <w:r>
+        <w:t>.</w:t>
+      </w:r>
+    </w:p>
+    <w:p/>
+    <w:p>
+      <w:r>
+        <w:t xml:space="preserve">  Vers</w:t>
+      </w:r>
+      <w:r>
+        <w:rPr>
+          <w:rFonts w:hint="cs"/>
+        </w:rPr>
+        <w:t>õ</w:t>
+      </w:r>
+      <w:r>
+        <w:t>es consecutivas de um mesmo artigo s</w:t>
+      </w:r>
+      <w:r>
+        <w:rPr>
+          <w:rFonts w:hint="cs"/>
+        </w:rPr>
+        <w:t>ã</w:t>
+      </w:r>
+      <w:r>
+        <w:t>o agrupadas: as anteriores v</w:t>
+      </w:r>
+      <w:r>
+        <w:rPr>
+          <w:rFonts w:hint="cs"/>
+        </w:rPr>
+        <w:t>ã</w:t>
+      </w:r>
+      <w:r>
+        <w:t xml:space="preserve">o para uma lista </w:t>
+      </w:r>
+      <w:proofErr w:type="spellStart"/>
+      <w:r>
+        <w:t>all_versions</w:t>
+      </w:r>
+      <w:proofErr w:type="spellEnd"/>
+      <w:r>
+        <w:t xml:space="preserve"> marcadas com </w:t>
+      </w:r>
+      <w:proofErr w:type="spellStart"/>
+      <w:r>
+        <w:t>is_old_version</w:t>
+      </w:r>
+      <w:proofErr w:type="spellEnd"/>
+      <w:r>
+        <w:t xml:space="preserve"> = </w:t>
+      </w:r>
+      <w:proofErr w:type="spellStart"/>
+      <w:r>
+        <w:t>True</w:t>
+      </w:r>
+      <w:proofErr w:type="spellEnd"/>
+      <w:r>
+        <w:t xml:space="preserve">, e a </w:t>
+      </w:r>
+      <w:r>
+        <w:rPr>
+          <w:rFonts w:hint="cs"/>
+        </w:rPr>
+        <w:t>ú</w:t>
+      </w:r>
+      <w:r>
+        <w:t>ltima vers</w:t>
+      </w:r>
+      <w:r>
+        <w:rPr>
+          <w:rFonts w:hint="cs"/>
+        </w:rPr>
+        <w:t>ã</w:t>
+      </w:r>
+      <w:r>
+        <w:t>o (n</w:t>
+      </w:r>
+      <w:r>
+        <w:rPr>
+          <w:rFonts w:hint="cs"/>
+        </w:rPr>
+        <w:t>ã</w:t>
+      </w:r>
+      <w:r>
+        <w:t>o tachada) se torna o caput vigente. Cada vers</w:t>
+      </w:r>
+      <w:r>
+        <w:rPr>
+          <w:rFonts w:hint="cs"/>
+        </w:rPr>
+        <w:t>ã</w:t>
+      </w:r>
+      <w:r>
+        <w:t>o pode ter sua pr</w:t>
+      </w:r>
+      <w:r>
+        <w:rPr>
+          <w:rFonts w:hint="cs"/>
+        </w:rPr>
+        <w:t>ó</w:t>
+      </w:r>
+      <w:r>
+        <w:t>pria nota de emenda entre par</w:t>
+      </w:r>
+      <w:r>
+        <w:rPr>
+          <w:rFonts w:hint="cs"/>
+        </w:rPr>
+        <w:t>ê</w:t>
+      </w:r>
+      <w:r>
+        <w:t xml:space="preserve">nteses, </w:t>
+      </w:r>
+      <w:proofErr w:type="gramStart"/>
+      <w:r>
+        <w:t>como  (</w:t>
+      </w:r>
+      <w:proofErr w:type="gramEnd"/>
+      <w:r>
+        <w:t>Reda</w:t>
+      </w:r>
+      <w:r>
+        <w:rPr>
+          <w:rFonts w:hint="cs"/>
+        </w:rPr>
+        <w:t>çã</w:t>
+      </w:r>
+      <w:r>
+        <w:t>o dada pela Resolu</w:t>
+      </w:r>
+      <w:r>
+        <w:rPr>
+          <w:rFonts w:hint="cs"/>
+        </w:rPr>
+        <w:t>çã</w:t>
+      </w:r>
+      <w:r>
+        <w:t>o n</w:t>
+      </w:r>
+      <w:r>
+        <w:rPr>
+          <w:rFonts w:hint="cs"/>
+        </w:rPr>
+        <w:t>º</w:t>
+      </w:r>
+      <w:r>
+        <w:t xml:space="preserve"> 21, de 2017). Os tipos reconhecidos de nota de emenda s</w:t>
+      </w:r>
+      <w:r>
+        <w:rPr>
+          <w:rFonts w:hint="cs"/>
+        </w:rPr>
+        <w:t>ã</w:t>
+      </w:r>
+      <w:r>
+        <w:t>o:</w:t>
+      </w:r>
+    </w:p>
+    <w:p>
+      <w:r>
+        <w:t xml:space="preserve">  - (Reda</w:t>
+      </w:r>
+      <w:r>
+        <w:rPr>
+          <w:rFonts w:hint="cs"/>
+        </w:rPr>
+        <w:t>çã</w:t>
+      </w:r>
+      <w:r>
+        <w:t>o dada pela...)</w:t>
+      </w:r>
+    </w:p>
+    <w:p>
+      <w:r>
+        <w:t xml:space="preserve">  - (Revogado/a </w:t>
+      </w:r>
+      <w:proofErr w:type="spellStart"/>
+      <w:r>
+        <w:t>pela</w:t>
+      </w:r>
+      <w:proofErr w:type="spellEnd"/>
+      <w:r>
+        <w:t>...)</w:t>
+      </w:r>
+    </w:p>
+    <w:p>
+      <w:r>
+        <w:t xml:space="preserve">  - (Acrescentado/a </w:t>
+      </w:r>
+      <w:proofErr w:type="spellStart"/>
+      <w:r>
+        <w:t>pela</w:t>
+      </w:r>
+      <w:proofErr w:type="spellEnd"/>
+      <w:r>
+        <w:t>...)</w:t>
+      </w:r>
+    </w:p>
+    <w:p>
+      <w:r>
+        <w:t xml:space="preserve">  - (Inclu</w:t>
+      </w:r>
+      <w:r>
+        <w:rPr>
+          <w:rFonts w:hint="cs"/>
+        </w:rPr>
+        <w:t>í</w:t>
+      </w:r>
+      <w:r>
+        <w:t xml:space="preserve">do/a </w:t>
+      </w:r>
+      <w:proofErr w:type="spellStart"/>
+      <w:r>
+        <w:t>pela</w:t>
+      </w:r>
+      <w:proofErr w:type="spellEnd"/>
+      <w:r>
+        <w:t>...)</w:t>
+      </w:r>
+    </w:p>
+    <w:p>
+      <w:r>
+        <w:t xml:space="preserve">  - (Renumerado/a </w:t>
+      </w:r>
+      <w:proofErr w:type="spellStart"/>
+      <w:r>
+        <w:t>pela</w:t>
+      </w:r>
+      <w:proofErr w:type="spellEnd"/>
+      <w:r>
+        <w:t>...)</w:t>
+      </w:r>
+    </w:p>
+    <w:p>
+      <w:r>
+        <w:t xml:space="preserve">  - (Reda</w:t>
+      </w:r>
+      <w:r>
+        <w:rPr>
+          <w:rFonts w:hint="cs"/>
+        </w:rPr>
+        <w:t>çã</w:t>
+      </w:r>
+      <w:r>
+        <w:t>o reestabelecida pela...)</w:t>
+      </w:r>
+    </w:p>
+    <w:p/>
+    <w:p>
+      <w:pPr>
+        <w:pStyle w:val="Heading3"/>
+      </w:pPr>
+      <w:r>
+        <w:t xml:space="preserve">  Linhas vazias e espa</w:t>
+      </w:r>
+      <w:r>
+        <w:rPr>
+          <w:rFonts w:hint="cs"/>
+        </w:rPr>
+        <w:t>ç</w:t>
+      </w:r>
+      <w:r>
+        <w:t>os especiais</w:t>
+      </w:r>
+    </w:p>
+    <w:p/>
+    <w:p>
+      <w:r>
+        <w:lastRenderedPageBreak/>
+        <w:t xml:space="preserve">  Linhas completamente em branco ou contendo apenas \xa0 (espa</w:t>
+      </w:r>
+      <w:r>
+        <w:rPr>
+          <w:rFonts w:hint="cs"/>
+        </w:rPr>
+        <w:t>ç</w:t>
+      </w:r>
+      <w:r>
+        <w:t>o n</w:t>
+      </w:r>
+      <w:r>
+        <w:rPr>
+          <w:rFonts w:hint="cs"/>
+        </w:rPr>
+        <w:t>ã</w:t>
+      </w:r>
+      <w:r>
+        <w:t>o-quebr</w:t>
+      </w:r>
+      <w:r>
+        <w:rPr>
+          <w:rFonts w:hint="cs"/>
+        </w:rPr>
+        <w:t>á</w:t>
+      </w:r>
+      <w:r>
+        <w:t>vel) s</w:t>
+      </w:r>
+      <w:r>
+        <w:rPr>
+          <w:rFonts w:hint="cs"/>
+        </w:rPr>
+        <w:t>ã</w:t>
+      </w:r>
+      <w:r>
+        <w:t xml:space="preserve">o ignoradas pelo parser. O caractere \xa0 aparece frequentemente como separador dentro de identificadores de artigo </w:t>
+      </w:r>
+      <w:r>
+        <w:rPr>
+          <w:rFonts w:hint="cs"/>
+        </w:rPr>
+        <w:t>—</w:t>
+      </w:r>
+      <w:r>
+        <w:t xml:space="preserve"> </w:t>
+      </w:r>
+      <w:r>
+        <w:rPr>
+          <w:rFonts w:hint="cs"/>
+        </w:rPr>
+        <w:t>é</w:t>
+      </w:r>
+      <w:r>
+        <w:t xml:space="preserve"> uma peculiaridade do documento original que o parser trata de </w:t>
+      </w:r>
+      <w:proofErr w:type="gramStart"/>
+      <w:r>
+        <w:t>forma  transparente</w:t>
+      </w:r>
+      <w:proofErr w:type="gramEnd"/>
+      <w:r>
+        <w:t>.</w:t>
       </w:r>
     </w:p>
     <w:sectPr>
@@ -1637,17 +4086,19 @@
     <w:uiPriority w:val="9"/>
     <w:unhideWhenUsed/>
     <w:qFormat/>
-    <w:rsid w:val="00823FF3"/>
+    <w:rsid w:val="00F96B00"/>
     <w:pPr>
       <w:keepNext/>
       <w:keepLines/>
+      <w:pageBreakBefore/>
       <w:spacing w:before="160" w:after="80"/>
       <w:outlineLvl w:val="1"/>
     </w:pPr>
     <w:rPr>
       <w:rFonts w:asciiTheme="majorHAnsi" w:eastAsiaTheme="majorEastAsia" w:hAnsiTheme="majorHAnsi" w:cstheme="majorBidi"/>
-      <w:color w:val="0F4761" w:themeColor="accent1" w:themeShade="BF"/>
-      <w:sz w:val="32"/>
+      <w:b/>
+      <w:color w:val="000000" w:themeColor="text1"/>
+      <w:sz w:val="48"/>
       <w:szCs w:val="32"/>
     </w:rPr>
   </w:style>
@@ -1857,11 +4308,12 @@
     <w:basedOn w:val="DefaultParagraphFont"/>
     <w:link w:val="Heading2"/>
     <w:uiPriority w:val="9"/>
-    <w:rsid w:val="00823FF3"/>
+    <w:rsid w:val="00F96B00"/>
     <w:rPr>
       <w:rFonts w:asciiTheme="majorHAnsi" w:eastAsiaTheme="majorEastAsia" w:hAnsiTheme="majorHAnsi" w:cstheme="majorBidi"/>
-      <w:color w:val="0F4761" w:themeColor="accent1" w:themeShade="BF"/>
-      <w:sz w:val="32"/>
+      <w:b/>
+      <w:color w:val="000000" w:themeColor="text1"/>
+      <w:sz w:val="48"/>
       <w:szCs w:val="32"/>
     </w:rPr>
   </w:style>
